--- a/jcc.docx
+++ b/jcc.docx
@@ -1507,6 +1507,1489 @@
       <w:pPr>
         <w:ind w:left="1080" w:firstLine="720"/>
       </w:pPr>
+    </w:p>
+    <w:p>
+      <w:pPr>
+        <w:ind w:left="1080" w:firstLine="720"/>
+      </w:pPr>
+    </w:p>
+    <w:p>
+      <w:pPr>
+        <w:ind w:left="1080" w:firstLine="720"/>
+      </w:pPr>
+      <w:r>
+        <w:t xml:space="preserve">Ah, I see! You're asking how to return the </w:t>
+      </w:r>
+      <w:r>
+        <w:rPr>
+          <w:b/>
+          <w:bCs/>
+        </w:rPr>
+        <w:t>JWT token</w:t>
+      </w:r>
+      <w:r>
+        <w:t xml:space="preserve"> to the client and store it in a </w:t>
+      </w:r>
+      <w:r>
+        <w:rPr>
+          <w:b/>
+          <w:bCs/>
+        </w:rPr>
+        <w:t>cookie</w:t>
+      </w:r>
+      <w:r>
+        <w:t xml:space="preserve"> (instead of showing it in the console or response body). This is a common practice to enhance security and usability, especially when dealing with authentication for web apps.</w:t>
+      </w:r>
+    </w:p>
+    <w:p>
+      <w:pPr>
+        <w:ind w:left="1080" w:firstLine="720"/>
+      </w:pPr>
+      <w:r>
+        <w:pict w14:anchorId="792CDBD2">
+          <v:rect id="_x0000_i1073" style="width:0;height:1.5pt" o:hralign="center" o:hrstd="t" o:hr="t" fillcolor="#a0a0a0" stroked="f"/>
+        </w:pict>
+      </w:r>
+    </w:p>
+    <w:p>
+      <w:pPr>
+        <w:ind w:left="1080" w:firstLine="720"/>
+        <w:rPr>
+          <w:b/>
+          <w:bCs/>
+        </w:rPr>
+      </w:pPr>
+      <w:r>
+        <w:rPr>
+          <w:b/>
+          <w:bCs/>
+        </w:rPr>
+        <w:t>Storing JWT in Cookies</w:t>
+      </w:r>
+    </w:p>
+    <w:p>
+      <w:pPr>
+        <w:ind w:left="1080" w:firstLine="720"/>
+      </w:pPr>
+      <w:r>
+        <w:lastRenderedPageBreak/>
+        <w:t xml:space="preserve">You can store the JWT token in an </w:t>
+      </w:r>
+      <w:r>
+        <w:rPr>
+          <w:b/>
+          <w:bCs/>
+        </w:rPr>
+        <w:t>HTTP-only cookie</w:t>
+      </w:r>
+      <w:r>
+        <w:t>, which is not accessible to JavaScript (for security purposes) but can be sent automatically with every request to the server.</w:t>
+      </w:r>
+    </w:p>
+    <w:p>
+      <w:pPr>
+        <w:ind w:left="1080" w:firstLine="720"/>
+      </w:pPr>
+      <w:r>
+        <w:t>Here’s how to modify the response so the JWT is stored in a cookie:</w:t>
+      </w:r>
+    </w:p>
+    <w:p>
+      <w:pPr>
+        <w:ind w:left="1080" w:firstLine="720"/>
+      </w:pPr>
+      <w:r>
+        <w:pict w14:anchorId="48FA132E">
+          <v:rect id="_x0000_i1074" style="width:0;height:1.5pt" o:hralign="center" o:hrstd="t" o:hr="t" fillcolor="#a0a0a0" stroked="f"/>
+        </w:pict>
+      </w:r>
+    </w:p>
+    <w:p>
+      <w:pPr>
+        <w:ind w:left="1080" w:firstLine="720"/>
+        <w:rPr>
+          <w:b/>
+          <w:bCs/>
+        </w:rPr>
+      </w:pPr>
+      <w:r>
+        <w:rPr>
+          <w:b/>
+          <w:bCs/>
+        </w:rPr>
+        <w:t>Modified Code Example: Storing JWT in a Cookie</w:t>
+      </w:r>
+    </w:p>
+    <w:p>
+      <w:pPr>
+        <w:numPr>
+          <w:ilvl w:val="0"/>
+          <w:numId w:val="15"/>
+        </w:numPr>
+      </w:pPr>
+      <w:r>
+        <w:rPr>
+          <w:b/>
+          <w:bCs/>
+        </w:rPr>
+        <w:t>Set JWT in a Cookie</w:t>
+      </w:r>
+      <w:r>
+        <w:t>:</w:t>
+      </w:r>
+    </w:p>
+    <w:p>
+      <w:pPr>
+        <w:ind w:left="1080" w:firstLine="720"/>
+      </w:pPr>
+      <w:r>
+        <w:t>python</w:t>
+      </w:r>
+    </w:p>
+    <w:p>
+      <w:pPr>
+        <w:ind w:left="1080" w:firstLine="720"/>
+      </w:pPr>
+      <w:r>
+        <w:t>Copy code</w:t>
+      </w:r>
+    </w:p>
+    <w:p>
+      <w:pPr>
+        <w:ind w:left="1080" w:firstLine="720"/>
+      </w:pPr>
+      <w:r>
+        <w:t xml:space="preserve">from flask import Flask, </w:t>
+      </w:r>
+      <w:proofErr w:type="spellStart"/>
+      <w:r>
+        <w:t>jsonify</w:t>
+      </w:r>
+      <w:proofErr w:type="spellEnd"/>
+      <w:r>
+        <w:t xml:space="preserve">, request, </w:t>
+      </w:r>
+      <w:proofErr w:type="spellStart"/>
+      <w:r>
+        <w:t>make_response</w:t>
+      </w:r>
+      <w:proofErr w:type="spellEnd"/>
+    </w:p>
+    <w:p>
+      <w:pPr>
+        <w:ind w:left="1080" w:firstLine="720"/>
+      </w:pPr>
+      <w:r>
+        <w:t xml:space="preserve">from </w:t>
+      </w:r>
+      <w:proofErr w:type="spellStart"/>
+      <w:r>
+        <w:t>flask_jwt_extended</w:t>
+      </w:r>
+      <w:proofErr w:type="spellEnd"/>
+      <w:r>
+        <w:t xml:space="preserve"> import </w:t>
+      </w:r>
+      <w:proofErr w:type="spellStart"/>
+      <w:r>
+        <w:t>JWTManager</w:t>
+      </w:r>
+      <w:proofErr w:type="spellEnd"/>
+      <w:r>
+        <w:t xml:space="preserve">, </w:t>
+      </w:r>
+      <w:proofErr w:type="spellStart"/>
+      <w:r>
+        <w:t>create_access_token</w:t>
+      </w:r>
+      <w:proofErr w:type="spellEnd"/>
+      <w:r>
+        <w:t xml:space="preserve">, </w:t>
+      </w:r>
+      <w:proofErr w:type="spellStart"/>
+      <w:r>
+        <w:t>set_access_cookies</w:t>
+      </w:r>
+      <w:proofErr w:type="spellEnd"/>
+    </w:p>
+    <w:p>
+      <w:pPr>
+        <w:ind w:left="1080" w:firstLine="720"/>
+      </w:pPr>
+    </w:p>
+    <w:p>
+      <w:pPr>
+        <w:ind w:left="1080" w:firstLine="720"/>
+      </w:pPr>
+      <w:r>
+        <w:t>app = Flask(__name__)</w:t>
+      </w:r>
+    </w:p>
+    <w:p>
+      <w:pPr>
+        <w:ind w:left="1080" w:firstLine="720"/>
+      </w:pPr>
+      <w:proofErr w:type="spellStart"/>
+      <w:r>
+        <w:t>app.config</w:t>
+      </w:r>
+      <w:proofErr w:type="spellEnd"/>
+      <w:r>
+        <w:t>["JWT_SECRET_KEY"] = "</w:t>
+      </w:r>
+      <w:proofErr w:type="spellStart"/>
+      <w:r>
+        <w:t>your_secret_key</w:t>
+      </w:r>
+      <w:proofErr w:type="spellEnd"/>
+      <w:proofErr w:type="gramStart"/>
+      <w:r>
+        <w:t>"  #</w:t>
+      </w:r>
+      <w:proofErr w:type="gramEnd"/>
+      <w:r>
+        <w:t xml:space="preserve"> Strong secret key</w:t>
+      </w:r>
+    </w:p>
+    <w:p>
+      <w:pPr>
+        <w:ind w:left="1080" w:firstLine="720"/>
+      </w:pPr>
+      <w:proofErr w:type="spellStart"/>
+      <w:r>
+        <w:t>jwt</w:t>
+      </w:r>
+      <w:proofErr w:type="spellEnd"/>
+      <w:r>
+        <w:t xml:space="preserve"> = </w:t>
+      </w:r>
+      <w:proofErr w:type="spellStart"/>
+      <w:r>
+        <w:t>JWTManager</w:t>
+      </w:r>
+      <w:proofErr w:type="spellEnd"/>
+      <w:r>
+        <w:t>(app)</w:t>
+      </w:r>
+    </w:p>
+    <w:p>
+      <w:pPr>
+        <w:ind w:left="1080" w:firstLine="720"/>
+      </w:pPr>
+    </w:p>
+    <w:p>
+      <w:pPr>
+        <w:ind w:left="1080" w:firstLine="720"/>
+      </w:pPr>
+      <w:r>
+        <w:t># Mock database</w:t>
+      </w:r>
+    </w:p>
+    <w:p>
+      <w:pPr>
+        <w:ind w:left="1080" w:firstLine="720"/>
+      </w:pPr>
+      <w:r>
+        <w:t>USERS_DB = {</w:t>
+      </w:r>
+    </w:p>
+    <w:p>
+      <w:pPr>
+        <w:ind w:left="1080" w:firstLine="720"/>
+      </w:pPr>
+      <w:r>
+        <w:t xml:space="preserve">    "admin</w:t>
+      </w:r>
+      <w:proofErr w:type="gramStart"/>
+      <w:r>
+        <w:t>": {</w:t>
+      </w:r>
+      <w:proofErr w:type="gramEnd"/>
+      <w:r>
+        <w:t>"password": "</w:t>
+      </w:r>
+      <w:proofErr w:type="spellStart"/>
+      <w:r>
+        <w:t>adminpass</w:t>
+      </w:r>
+      <w:proofErr w:type="spellEnd"/>
+      <w:r>
+        <w:t>", "role": "admin"},</w:t>
+      </w:r>
+    </w:p>
+    <w:p>
+      <w:pPr>
+        <w:ind w:left="1080" w:firstLine="720"/>
+      </w:pPr>
+      <w:r>
+        <w:t xml:space="preserve">    "user</w:t>
+      </w:r>
+      <w:proofErr w:type="gramStart"/>
+      <w:r>
+        <w:t>": {</w:t>
+      </w:r>
+      <w:proofErr w:type="gramEnd"/>
+      <w:r>
+        <w:t>"password": "</w:t>
+      </w:r>
+      <w:proofErr w:type="spellStart"/>
+      <w:r>
+        <w:t>userpass</w:t>
+      </w:r>
+      <w:proofErr w:type="spellEnd"/>
+      <w:r>
+        <w:t>", "role": "user"},</w:t>
+      </w:r>
+    </w:p>
+    <w:p>
+      <w:pPr>
+        <w:ind w:left="1080" w:firstLine="720"/>
+      </w:pPr>
+      <w:r>
+        <w:t>}</w:t>
+      </w:r>
+    </w:p>
+    <w:p>
+      <w:pPr>
+        <w:ind w:left="1080" w:firstLine="720"/>
+      </w:pPr>
+    </w:p>
+    <w:p>
+      <w:pPr>
+        <w:ind w:left="1080" w:firstLine="720"/>
+      </w:pPr>
+      <w:r>
+        <w:t>@</w:t>
+      </w:r>
+      <w:proofErr w:type="gramStart"/>
+      <w:r>
+        <w:t>app.route</w:t>
+      </w:r>
+      <w:proofErr w:type="gramEnd"/>
+      <w:r>
+        <w:t>("/login", methods=["POST"])</w:t>
+      </w:r>
+    </w:p>
+    <w:p>
+      <w:pPr>
+        <w:ind w:left="1080" w:firstLine="720"/>
+      </w:pPr>
+      <w:r>
+        <w:t xml:space="preserve">def </w:t>
+      </w:r>
+      <w:proofErr w:type="gramStart"/>
+      <w:r>
+        <w:t>login(</w:t>
+      </w:r>
+      <w:proofErr w:type="gramEnd"/>
+      <w:r>
+        <w:t>):</w:t>
+      </w:r>
+    </w:p>
+    <w:p>
+      <w:pPr>
+        <w:ind w:left="1080" w:firstLine="720"/>
+      </w:pPr>
+      <w:r>
+        <w:t xml:space="preserve">    username = </w:t>
+      </w:r>
+      <w:proofErr w:type="spellStart"/>
+      <w:r>
+        <w:t>request.json.get</w:t>
+      </w:r>
+      <w:proofErr w:type="spellEnd"/>
+      <w:r>
+        <w:t>("username")</w:t>
+      </w:r>
+    </w:p>
+    <w:p>
+      <w:pPr>
+        <w:ind w:left="1080" w:firstLine="720"/>
+      </w:pPr>
+      <w:r>
+        <w:t xml:space="preserve">    password = </w:t>
+      </w:r>
+      <w:proofErr w:type="spellStart"/>
+      <w:r>
+        <w:t>request.json.get</w:t>
+      </w:r>
+      <w:proofErr w:type="spellEnd"/>
+      <w:r>
+        <w:t>("password")</w:t>
+      </w:r>
+    </w:p>
+    <w:p>
+      <w:pPr>
+        <w:ind w:left="1080" w:firstLine="720"/>
+      </w:pPr>
+    </w:p>
+    <w:p>
+      <w:pPr>
+        <w:ind w:left="1080" w:firstLine="720"/>
+      </w:pPr>
+      <w:r>
+        <w:t xml:space="preserve">    # Check if </w:t>
+      </w:r>
+      <w:proofErr w:type="gramStart"/>
+      <w:r>
+        <w:t>user</w:t>
+      </w:r>
+      <w:proofErr w:type="gramEnd"/>
+      <w:r>
+        <w:t xml:space="preserve"> exists and password matches</w:t>
+      </w:r>
+    </w:p>
+    <w:p>
+      <w:pPr>
+        <w:ind w:left="1080" w:firstLine="720"/>
+      </w:pPr>
+      <w:r>
+        <w:t xml:space="preserve">    user = </w:t>
+      </w:r>
+      <w:proofErr w:type="spellStart"/>
+      <w:r>
+        <w:t>USERS_DB.get</w:t>
+      </w:r>
+      <w:proofErr w:type="spellEnd"/>
+      <w:r>
+        <w:t>(username)</w:t>
+      </w:r>
+    </w:p>
+    <w:p>
+      <w:pPr>
+        <w:ind w:left="1080" w:firstLine="720"/>
+      </w:pPr>
+      <w:r>
+        <w:lastRenderedPageBreak/>
+        <w:t xml:space="preserve">    if not user or </w:t>
+      </w:r>
+      <w:proofErr w:type="gramStart"/>
+      <w:r>
+        <w:t>user["</w:t>
+      </w:r>
+      <w:proofErr w:type="gramEnd"/>
+      <w:r>
+        <w:t>password"</w:t>
+      </w:r>
+      <w:proofErr w:type="gramStart"/>
+      <w:r>
+        <w:t>] !</w:t>
+      </w:r>
+      <w:proofErr w:type="gramEnd"/>
+      <w:r>
+        <w:t>= password:</w:t>
+      </w:r>
+    </w:p>
+    <w:p>
+      <w:pPr>
+        <w:ind w:left="1080" w:firstLine="720"/>
+      </w:pPr>
+      <w:r>
+        <w:t xml:space="preserve">        return </w:t>
+      </w:r>
+      <w:proofErr w:type="spellStart"/>
+      <w:proofErr w:type="gramStart"/>
+      <w:r>
+        <w:t>jsonify</w:t>
+      </w:r>
+      <w:proofErr w:type="spellEnd"/>
+      <w:r>
+        <w:t>(</w:t>
+      </w:r>
+      <w:proofErr w:type="gramEnd"/>
+      <w:r>
+        <w:t xml:space="preserve">{"msg": "Invalid username or </w:t>
+      </w:r>
+      <w:proofErr w:type="gramStart"/>
+      <w:r>
+        <w:t>password"}</w:t>
+      </w:r>
+      <w:proofErr w:type="gramEnd"/>
+      <w:r>
+        <w:t>), 401</w:t>
+      </w:r>
+    </w:p>
+    <w:p>
+      <w:pPr>
+        <w:ind w:left="1080" w:firstLine="720"/>
+      </w:pPr>
+    </w:p>
+    <w:p>
+      <w:pPr>
+        <w:ind w:left="1080" w:firstLine="720"/>
+      </w:pPr>
+      <w:r>
+        <w:t xml:space="preserve">    # Create JWT with user's role</w:t>
+      </w:r>
+    </w:p>
+    <w:p>
+      <w:pPr>
+        <w:ind w:left="1080" w:firstLine="720"/>
+      </w:pPr>
+      <w:r>
+        <w:t xml:space="preserve">    </w:t>
+      </w:r>
+      <w:proofErr w:type="spellStart"/>
+      <w:r>
+        <w:t>access_token</w:t>
+      </w:r>
+      <w:proofErr w:type="spellEnd"/>
+      <w:r>
+        <w:t xml:space="preserve"> = </w:t>
+      </w:r>
+      <w:proofErr w:type="spellStart"/>
+      <w:r>
+        <w:t>create_access_</w:t>
+      </w:r>
+      <w:proofErr w:type="gramStart"/>
+      <w:r>
+        <w:t>token</w:t>
+      </w:r>
+      <w:proofErr w:type="spellEnd"/>
+      <w:r>
+        <w:t>(</w:t>
+      </w:r>
+      <w:proofErr w:type="gramEnd"/>
+      <w:r>
+        <w:t>identity={"username": username, "role": user["role</w:t>
+      </w:r>
+      <w:proofErr w:type="gramStart"/>
+      <w:r>
+        <w:t>"]}</w:t>
+      </w:r>
+      <w:proofErr w:type="gramEnd"/>
+      <w:r>
+        <w:t>)</w:t>
+      </w:r>
+    </w:p>
+    <w:p>
+      <w:pPr>
+        <w:ind w:left="1080" w:firstLine="720"/>
+      </w:pPr>
+    </w:p>
+    <w:p>
+      <w:pPr>
+        <w:ind w:left="1080" w:firstLine="720"/>
+      </w:pPr>
+      <w:r>
+        <w:t xml:space="preserve">    # Create a response object</w:t>
+      </w:r>
+    </w:p>
+    <w:p>
+      <w:pPr>
+        <w:ind w:left="1080" w:firstLine="720"/>
+      </w:pPr>
+      <w:r>
+        <w:t xml:space="preserve">    response = </w:t>
+      </w:r>
+      <w:proofErr w:type="spellStart"/>
+      <w:r>
+        <w:t>make_</w:t>
+      </w:r>
+      <w:proofErr w:type="gramStart"/>
+      <w:r>
+        <w:t>response</w:t>
+      </w:r>
+      <w:proofErr w:type="spellEnd"/>
+      <w:r>
+        <w:t>(</w:t>
+      </w:r>
+      <w:proofErr w:type="spellStart"/>
+      <w:proofErr w:type="gramEnd"/>
+      <w:r>
+        <w:t>jsonify</w:t>
+      </w:r>
+      <w:proofErr w:type="spellEnd"/>
+      <w:r>
+        <w:t xml:space="preserve">({"msg": "Login </w:t>
+      </w:r>
+      <w:proofErr w:type="gramStart"/>
+      <w:r>
+        <w:t>successful"}</w:t>
+      </w:r>
+      <w:proofErr w:type="gramEnd"/>
+      <w:r>
+        <w:t>))</w:t>
+      </w:r>
+    </w:p>
+    <w:p>
+      <w:pPr>
+        <w:ind w:left="1080" w:firstLine="720"/>
+      </w:pPr>
+    </w:p>
+    <w:p>
+      <w:pPr>
+        <w:ind w:left="1080" w:firstLine="720"/>
+      </w:pPr>
+      <w:r>
+        <w:t xml:space="preserve">    # Set the JWT as an HTTP-only cookie</w:t>
+      </w:r>
+    </w:p>
+    <w:p>
+      <w:pPr>
+        <w:ind w:left="1080" w:firstLine="720"/>
+      </w:pPr>
+      <w:r>
+        <w:t xml:space="preserve">    </w:t>
+      </w:r>
+      <w:proofErr w:type="spellStart"/>
+      <w:r>
+        <w:t>set_access_</w:t>
+      </w:r>
+      <w:proofErr w:type="gramStart"/>
+      <w:r>
+        <w:t>cookies</w:t>
+      </w:r>
+      <w:proofErr w:type="spellEnd"/>
+      <w:r>
+        <w:t>(</w:t>
+      </w:r>
+      <w:proofErr w:type="gramEnd"/>
+      <w:r>
+        <w:t xml:space="preserve">response, </w:t>
+      </w:r>
+      <w:proofErr w:type="spellStart"/>
+      <w:r>
+        <w:t>access_token</w:t>
+      </w:r>
+      <w:proofErr w:type="spellEnd"/>
+      <w:r>
+        <w:t>)</w:t>
+      </w:r>
+    </w:p>
+    <w:p>
+      <w:pPr>
+        <w:ind w:left="1080" w:firstLine="720"/>
+      </w:pPr>
+    </w:p>
+    <w:p>
+      <w:pPr>
+        <w:ind w:left="1080" w:firstLine="720"/>
+      </w:pPr>
+      <w:r>
+        <w:t xml:space="preserve">    </w:t>
+      </w:r>
+      <w:proofErr w:type="gramStart"/>
+      <w:r>
+        <w:t>return response</w:t>
+      </w:r>
+      <w:proofErr w:type="gramEnd"/>
+    </w:p>
+    <w:p>
+      <w:pPr>
+        <w:ind w:left="1080" w:firstLine="720"/>
+      </w:pPr>
+    </w:p>
+    <w:p>
+      <w:pPr>
+        <w:ind w:left="1080" w:firstLine="720"/>
+      </w:pPr>
+      <w:r>
+        <w:t>if __name__ == "__main__":</w:t>
+      </w:r>
+    </w:p>
+    <w:p>
+      <w:pPr>
+        <w:ind w:left="1080" w:firstLine="720"/>
+      </w:pPr>
+      <w:r>
+        <w:t xml:space="preserve">    </w:t>
+      </w:r>
+      <w:proofErr w:type="spellStart"/>
+      <w:r>
+        <w:t>app.run</w:t>
+      </w:r>
+      <w:proofErr w:type="spellEnd"/>
+      <w:r>
+        <w:t>(debug=True)</w:t>
+      </w:r>
+    </w:p>
+    <w:p>
+      <w:pPr>
+        <w:ind w:left="1080" w:firstLine="720"/>
+      </w:pPr>
+      <w:r>
+        <w:pict w14:anchorId="3CBEAA59">
+          <v:rect id="_x0000_i1075" style="width:0;height:1.5pt" o:hralign="center" o:hrstd="t" o:hr="t" fillcolor="#a0a0a0" stroked="f"/>
+        </w:pict>
+      </w:r>
+    </w:p>
+    <w:p>
+      <w:pPr>
+        <w:ind w:left="1080" w:firstLine="720"/>
+        <w:rPr>
+          <w:b/>
+          <w:bCs/>
+        </w:rPr>
+      </w:pPr>
+      <w:r>
+        <w:rPr>
+          <w:b/>
+          <w:bCs/>
+        </w:rPr>
+        <w:t>Key Points</w:t>
+      </w:r>
+    </w:p>
+    <w:p>
+      <w:pPr>
+        <w:numPr>
+          <w:ilvl w:val="0"/>
+          <w:numId w:val="16"/>
+        </w:numPr>
+      </w:pPr>
+      <w:proofErr w:type="spellStart"/>
+      <w:r>
+        <w:rPr>
+          <w:b/>
+          <w:bCs/>
+        </w:rPr>
+        <w:t>set_access_</w:t>
+      </w:r>
+      <w:proofErr w:type="gramStart"/>
+      <w:r>
+        <w:rPr>
+          <w:b/>
+          <w:bCs/>
+        </w:rPr>
+        <w:t>cookies</w:t>
+      </w:r>
+      <w:proofErr w:type="spellEnd"/>
+      <w:r>
+        <w:rPr>
+          <w:b/>
+          <w:bCs/>
+        </w:rPr>
+        <w:t>(</w:t>
+      </w:r>
+      <w:proofErr w:type="gramEnd"/>
+      <w:r>
+        <w:rPr>
+          <w:b/>
+          <w:bCs/>
+        </w:rPr>
+        <w:t xml:space="preserve">response, </w:t>
+      </w:r>
+      <w:proofErr w:type="spellStart"/>
+      <w:r>
+        <w:rPr>
+          <w:b/>
+          <w:bCs/>
+        </w:rPr>
+        <w:t>access_token</w:t>
+      </w:r>
+      <w:proofErr w:type="spellEnd"/>
+      <w:r>
+        <w:rPr>
+          <w:b/>
+          <w:bCs/>
+        </w:rPr>
+        <w:t>)</w:t>
+      </w:r>
+      <w:r>
+        <w:t>:</w:t>
+      </w:r>
+    </w:p>
+    <w:p>
+      <w:pPr>
+        <w:numPr>
+          <w:ilvl w:val="1"/>
+          <w:numId w:val="16"/>
+        </w:numPr>
+      </w:pPr>
+      <w:r>
+        <w:t xml:space="preserve">This function sets the </w:t>
+      </w:r>
+      <w:proofErr w:type="spellStart"/>
+      <w:r>
+        <w:t>access_token</w:t>
+      </w:r>
+      <w:proofErr w:type="spellEnd"/>
+      <w:r>
+        <w:t xml:space="preserve"> in the response as an </w:t>
+      </w:r>
+      <w:r>
+        <w:rPr>
+          <w:b/>
+          <w:bCs/>
+        </w:rPr>
+        <w:t>HTTP-only cookie</w:t>
+      </w:r>
+      <w:r>
+        <w:t>.</w:t>
+      </w:r>
+    </w:p>
+    <w:p>
+      <w:pPr>
+        <w:numPr>
+          <w:ilvl w:val="0"/>
+          <w:numId w:val="16"/>
+        </w:numPr>
+      </w:pPr>
+      <w:r>
+        <w:rPr>
+          <w:b/>
+          <w:bCs/>
+        </w:rPr>
+        <w:t>Response</w:t>
+      </w:r>
+      <w:r>
+        <w:t xml:space="preserve">: The client will receive the JWT in a cookie called </w:t>
+      </w:r>
+      <w:proofErr w:type="spellStart"/>
+      <w:r>
+        <w:t>access_token_cookie</w:t>
+      </w:r>
+      <w:proofErr w:type="spellEnd"/>
+      <w:r>
+        <w:t>, instead of in the response body. Example response:</w:t>
+      </w:r>
+    </w:p>
+    <w:p>
+      <w:pPr>
+        <w:ind w:left="1080" w:firstLine="720"/>
+      </w:pPr>
+      <w:r>
+        <w:t>http</w:t>
+      </w:r>
+    </w:p>
+    <w:p>
+      <w:pPr>
+        <w:ind w:left="1080" w:firstLine="720"/>
+      </w:pPr>
+      <w:r>
+        <w:t>Copy code</w:t>
+      </w:r>
+    </w:p>
+    <w:p>
+      <w:pPr>
+        <w:ind w:left="1080" w:firstLine="720"/>
+      </w:pPr>
+      <w:r>
+        <w:t>HTTP/1.1 200 OK</w:t>
+      </w:r>
+    </w:p>
+    <w:p>
+      <w:pPr>
+        <w:ind w:left="1080" w:firstLine="720"/>
+      </w:pPr>
+      <w:r>
+        <w:t xml:space="preserve">Set-Cookie: </w:t>
+      </w:r>
+      <w:proofErr w:type="spellStart"/>
+      <w:r>
+        <w:t>access_token_cookie</w:t>
+      </w:r>
+      <w:proofErr w:type="spellEnd"/>
+      <w:r>
+        <w:t>=</w:t>
+      </w:r>
+      <w:proofErr w:type="spellStart"/>
+      <w:r>
+        <w:t>eyJhbGci</w:t>
+      </w:r>
+      <w:proofErr w:type="spellEnd"/>
+      <w:r>
+        <w:t xml:space="preserve">...; </w:t>
+      </w:r>
+      <w:proofErr w:type="spellStart"/>
+      <w:r>
+        <w:t>HttpOnly</w:t>
+      </w:r>
+      <w:proofErr w:type="spellEnd"/>
+      <w:r>
+        <w:t xml:space="preserve">; Path=/; </w:t>
+      </w:r>
+      <w:proofErr w:type="spellStart"/>
+      <w:r>
+        <w:t>SameSite</w:t>
+      </w:r>
+      <w:proofErr w:type="spellEnd"/>
+      <w:r>
+        <w:t>=Lax</w:t>
+      </w:r>
+    </w:p>
+    <w:p>
+      <w:pPr>
+        <w:ind w:left="1080" w:firstLine="720"/>
+      </w:pPr>
+      <w:r>
+        <w:t>Content-Type: application/</w:t>
+      </w:r>
+      <w:proofErr w:type="spellStart"/>
+      <w:r>
+        <w:t>json</w:t>
+      </w:r>
+      <w:proofErr w:type="spellEnd"/>
+    </w:p>
+    <w:p>
+      <w:pPr>
+        <w:numPr>
+          <w:ilvl w:val="0"/>
+          <w:numId w:val="16"/>
+        </w:numPr>
+      </w:pPr>
+      <w:r>
+        <w:rPr>
+          <w:b/>
+          <w:bCs/>
+        </w:rPr>
+        <w:t>Cookie Properties</w:t>
+      </w:r>
+      <w:r>
+        <w:t>:</w:t>
+      </w:r>
+    </w:p>
+    <w:p>
+      <w:pPr>
+        <w:numPr>
+          <w:ilvl w:val="1"/>
+          <w:numId w:val="16"/>
+        </w:numPr>
+      </w:pPr>
+      <w:proofErr w:type="spellStart"/>
+      <w:r>
+        <w:rPr>
+          <w:b/>
+          <w:bCs/>
+        </w:rPr>
+        <w:t>HttpOnly</w:t>
+      </w:r>
+      <w:proofErr w:type="spellEnd"/>
+      <w:r>
+        <w:t>: Prevents JavaScript access (defense against XSS attacks).</w:t>
+      </w:r>
+    </w:p>
+    <w:p>
+      <w:pPr>
+        <w:numPr>
+          <w:ilvl w:val="1"/>
+          <w:numId w:val="16"/>
+        </w:numPr>
+      </w:pPr>
+      <w:proofErr w:type="spellStart"/>
+      <w:r>
+        <w:rPr>
+          <w:b/>
+          <w:bCs/>
+        </w:rPr>
+        <w:lastRenderedPageBreak/>
+        <w:t>SameSite</w:t>
+      </w:r>
+      <w:proofErr w:type="spellEnd"/>
+      <w:r>
+        <w:rPr>
+          <w:b/>
+          <w:bCs/>
+        </w:rPr>
+        <w:t>=Lax</w:t>
+      </w:r>
+      <w:r>
+        <w:t>: Mitigates CSRF attacks by restricting cookie usage across sites.</w:t>
+      </w:r>
+    </w:p>
+    <w:p>
+      <w:pPr>
+        <w:ind w:left="1080" w:firstLine="720"/>
+      </w:pPr>
+      <w:r>
+        <w:pict w14:anchorId="7999DB9D">
+          <v:rect id="_x0000_i1076" style="width:0;height:1.5pt" o:hralign="center" o:hrstd="t" o:hr="t" fillcolor="#a0a0a0" stroked="f"/>
+        </w:pict>
+      </w:r>
+    </w:p>
+    <w:p>
+      <w:pPr>
+        <w:ind w:left="1080" w:firstLine="720"/>
+        <w:rPr>
+          <w:b/>
+          <w:bCs/>
+        </w:rPr>
+      </w:pPr>
+      <w:r>
+        <w:rPr>
+          <w:b/>
+          <w:bCs/>
+        </w:rPr>
+        <w:t>Accessing JWT from Cookies</w:t>
+      </w:r>
+    </w:p>
+    <w:p>
+      <w:pPr>
+        <w:ind w:left="1080" w:firstLine="720"/>
+      </w:pPr>
+      <w:r>
+        <w:t xml:space="preserve">When the client makes requests to protected endpoints, the JWT </w:t>
+      </w:r>
+      <w:proofErr w:type="gramStart"/>
+      <w:r>
+        <w:t>token</w:t>
+      </w:r>
+      <w:proofErr w:type="gramEnd"/>
+      <w:r>
+        <w:t xml:space="preserve"> in the cookie is automatically sent. For example:</w:t>
+      </w:r>
+    </w:p>
+    <w:p>
+      <w:pPr>
+        <w:numPr>
+          <w:ilvl w:val="0"/>
+          <w:numId w:val="17"/>
+        </w:numPr>
+      </w:pPr>
+      <w:r>
+        <w:rPr>
+          <w:b/>
+          <w:bCs/>
+        </w:rPr>
+        <w:t>Protecting Routes</w:t>
+      </w:r>
+      <w:r>
+        <w:t xml:space="preserve">: Use </w:t>
+      </w:r>
+      <w:proofErr w:type="gramStart"/>
+      <w:r>
+        <w:t>the @</w:t>
+      </w:r>
+      <w:proofErr w:type="gramEnd"/>
+      <w:r>
+        <w:t>jwt_</w:t>
+      </w:r>
+      <w:proofErr w:type="gramStart"/>
+      <w:r>
+        <w:t>required(</w:t>
+      </w:r>
+      <w:proofErr w:type="gramEnd"/>
+      <w:r>
+        <w:t>) decorator to require the JWT.</w:t>
+      </w:r>
+    </w:p>
+    <w:p>
+      <w:pPr>
+        <w:ind w:left="1080" w:firstLine="720"/>
+      </w:pPr>
+      <w:r>
+        <w:t>python</w:t>
+      </w:r>
+    </w:p>
+    <w:p>
+      <w:pPr>
+        <w:ind w:left="1080" w:firstLine="720"/>
+      </w:pPr>
+      <w:r>
+        <w:t>Copy code</w:t>
+      </w:r>
+    </w:p>
+    <w:p>
+      <w:pPr>
+        <w:ind w:left="1080" w:firstLine="720"/>
+      </w:pPr>
+      <w:r>
+        <w:t xml:space="preserve">from </w:t>
+      </w:r>
+      <w:proofErr w:type="spellStart"/>
+      <w:r>
+        <w:t>flask_jwt_extended</w:t>
+      </w:r>
+      <w:proofErr w:type="spellEnd"/>
+      <w:r>
+        <w:t xml:space="preserve"> import </w:t>
+      </w:r>
+      <w:proofErr w:type="spellStart"/>
+      <w:r>
+        <w:t>jwt_required</w:t>
+      </w:r>
+      <w:proofErr w:type="spellEnd"/>
+      <w:r>
+        <w:t xml:space="preserve">, </w:t>
+      </w:r>
+      <w:proofErr w:type="spellStart"/>
+      <w:r>
+        <w:t>get_jwt_identity</w:t>
+      </w:r>
+      <w:proofErr w:type="spellEnd"/>
+    </w:p>
+    <w:p>
+      <w:pPr>
+        <w:ind w:left="1080" w:firstLine="720"/>
+      </w:pPr>
+    </w:p>
+    <w:p>
+      <w:pPr>
+        <w:ind w:left="1080" w:firstLine="720"/>
+      </w:pPr>
+      <w:r>
+        <w:t>@</w:t>
+      </w:r>
+      <w:proofErr w:type="gramStart"/>
+      <w:r>
+        <w:t>app.route</w:t>
+      </w:r>
+      <w:proofErr w:type="gramEnd"/>
+      <w:r>
+        <w:t>("/protected", methods=["GET"])</w:t>
+      </w:r>
+    </w:p>
+    <w:p>
+      <w:pPr>
+        <w:ind w:left="1080" w:firstLine="720"/>
+      </w:pPr>
+      <w:proofErr w:type="gramStart"/>
+      <w:r>
+        <w:t>@jwt</w:t>
+      </w:r>
+      <w:proofErr w:type="gramEnd"/>
+      <w:r>
+        <w:t>_</w:t>
+      </w:r>
+      <w:proofErr w:type="gramStart"/>
+      <w:r>
+        <w:t>required(</w:t>
+      </w:r>
+      <w:proofErr w:type="gramEnd"/>
+      <w:r>
+        <w:t>)</w:t>
+      </w:r>
+    </w:p>
+    <w:p>
+      <w:pPr>
+        <w:ind w:left="1080" w:firstLine="720"/>
+      </w:pPr>
+      <w:r>
+        <w:t xml:space="preserve">def </w:t>
+      </w:r>
+      <w:proofErr w:type="gramStart"/>
+      <w:r>
+        <w:t>protected(</w:t>
+      </w:r>
+      <w:proofErr w:type="gramEnd"/>
+      <w:r>
+        <w:t>):</w:t>
+      </w:r>
+    </w:p>
+    <w:p>
+      <w:pPr>
+        <w:ind w:left="1080" w:firstLine="720"/>
+      </w:pPr>
+      <w:r>
+        <w:t xml:space="preserve">    user = </w:t>
+      </w:r>
+      <w:proofErr w:type="spellStart"/>
+      <w:r>
+        <w:t>get_jwt_</w:t>
+      </w:r>
+      <w:proofErr w:type="gramStart"/>
+      <w:r>
+        <w:t>identity</w:t>
+      </w:r>
+      <w:proofErr w:type="spellEnd"/>
+      <w:r>
+        <w:t>(</w:t>
+      </w:r>
+      <w:proofErr w:type="gramEnd"/>
+      <w:r>
+        <w:t>)  # Retrieves the user from the token</w:t>
+      </w:r>
+    </w:p>
+    <w:p>
+      <w:pPr>
+        <w:ind w:left="1080" w:firstLine="720"/>
+      </w:pPr>
+      <w:r>
+        <w:t xml:space="preserve">    return </w:t>
+      </w:r>
+      <w:proofErr w:type="spellStart"/>
+      <w:proofErr w:type="gramStart"/>
+      <w:r>
+        <w:t>jsonify</w:t>
+      </w:r>
+      <w:proofErr w:type="spellEnd"/>
+      <w:r>
+        <w:t>(</w:t>
+      </w:r>
+      <w:proofErr w:type="gramEnd"/>
+      <w:r>
+        <w:t xml:space="preserve">{"msg": </w:t>
+      </w:r>
+      <w:proofErr w:type="spellStart"/>
+      <w:r>
+        <w:t>f"</w:t>
+      </w:r>
+      <w:proofErr w:type="gramStart"/>
+      <w:r>
+        <w:t>Hello</w:t>
+      </w:r>
+      <w:proofErr w:type="spellEnd"/>
+      <w:r>
+        <w:t>, {</w:t>
+      </w:r>
+      <w:proofErr w:type="gramEnd"/>
+      <w:r>
+        <w:t>user['username']}! Your role is {user['role']}."})</w:t>
+      </w:r>
+    </w:p>
+    <w:p>
+      <w:pPr>
+        <w:numPr>
+          <w:ilvl w:val="0"/>
+          <w:numId w:val="18"/>
+        </w:numPr>
+      </w:pPr>
+      <w:r>
+        <w:rPr>
+          <w:b/>
+          <w:bCs/>
+        </w:rPr>
+        <w:t>Client Request</w:t>
+      </w:r>
+      <w:r>
+        <w:t>: The cookie will be automatically sent by the browser:</w:t>
+      </w:r>
+    </w:p>
+    <w:p>
+      <w:pPr>
+        <w:ind w:left="1080" w:firstLine="720"/>
+      </w:pPr>
+      <w:r>
+        <w:t>http</w:t>
+      </w:r>
+    </w:p>
+    <w:p>
+      <w:pPr>
+        <w:ind w:left="1080" w:firstLine="720"/>
+      </w:pPr>
+      <w:r>
+        <w:t>Copy code</w:t>
+      </w:r>
+    </w:p>
+    <w:p>
+      <w:pPr>
+        <w:ind w:left="1080" w:firstLine="720"/>
+      </w:pPr>
+      <w:r>
+        <w:t>GET /protected HTTP/1.1</w:t>
+      </w:r>
+    </w:p>
+    <w:p>
+      <w:pPr>
+        <w:ind w:left="1080" w:firstLine="720"/>
+      </w:pPr>
+      <w:r>
+        <w:t xml:space="preserve">Cookie: </w:t>
+      </w:r>
+      <w:proofErr w:type="spellStart"/>
+      <w:r>
+        <w:t>access_token_cookie</w:t>
+      </w:r>
+      <w:proofErr w:type="spellEnd"/>
+      <w:r>
+        <w:t>=</w:t>
+      </w:r>
+      <w:proofErr w:type="spellStart"/>
+      <w:r>
+        <w:t>eyJhbGci</w:t>
+      </w:r>
+      <w:proofErr w:type="spellEnd"/>
+      <w:r>
+        <w:t>...</w:t>
+      </w:r>
+    </w:p>
+    <w:p>
+      <w:pPr>
+        <w:ind w:left="1080" w:firstLine="720"/>
+      </w:pPr>
+      <w:r>
+        <w:pict w14:anchorId="1E8B1A96">
+          <v:rect id="_x0000_i1077" style="width:0;height:1.5pt" o:hralign="center" o:hrstd="t" o:hr="t" fillcolor="#a0a0a0" stroked="f"/>
+        </w:pict>
+      </w:r>
+    </w:p>
+    <w:p>
+      <w:pPr>
+        <w:ind w:left="1080" w:firstLine="720"/>
+        <w:rPr>
+          <w:b/>
+          <w:bCs/>
+        </w:rPr>
+      </w:pPr>
+      <w:r>
+        <w:rPr>
+          <w:b/>
+          <w:bCs/>
+        </w:rPr>
+        <w:t>Testing in the Browser Console</w:t>
+      </w:r>
+    </w:p>
+    <w:p>
+      <w:pPr>
+        <w:ind w:left="1080" w:firstLine="720"/>
+      </w:pPr>
+      <w:r>
+        <w:t>If you want to confirm that the cookie has been set:</w:t>
+      </w:r>
+    </w:p>
+    <w:p>
+      <w:pPr>
+        <w:numPr>
+          <w:ilvl w:val="0"/>
+          <w:numId w:val="19"/>
+        </w:numPr>
+      </w:pPr>
+      <w:r>
+        <w:t xml:space="preserve">Open </w:t>
+      </w:r>
+      <w:r>
+        <w:rPr>
+          <w:b/>
+          <w:bCs/>
+        </w:rPr>
+        <w:t>Developer Tools</w:t>
+      </w:r>
+      <w:r>
+        <w:t xml:space="preserve"> (usually F12 or </w:t>
+      </w:r>
+      <w:proofErr w:type="spellStart"/>
+      <w:r>
+        <w:t>Ctrl+Shift+I</w:t>
+      </w:r>
+      <w:proofErr w:type="spellEnd"/>
+      <w:r>
+        <w:t xml:space="preserve"> in your browser).</w:t>
+      </w:r>
+    </w:p>
+    <w:p>
+      <w:pPr>
+        <w:numPr>
+          <w:ilvl w:val="0"/>
+          <w:numId w:val="19"/>
+        </w:numPr>
+      </w:pPr>
+      <w:r>
+        <w:t xml:space="preserve">Go to the </w:t>
+      </w:r>
+      <w:r>
+        <w:rPr>
+          <w:b/>
+          <w:bCs/>
+        </w:rPr>
+        <w:t>Application</w:t>
+      </w:r>
+      <w:r>
+        <w:t xml:space="preserve"> tab (or </w:t>
+      </w:r>
+      <w:r>
+        <w:rPr>
+          <w:b/>
+          <w:bCs/>
+        </w:rPr>
+        <w:t>Storage</w:t>
+      </w:r>
+      <w:r>
+        <w:t xml:space="preserve"> tab in Firefox).</w:t>
+      </w:r>
+    </w:p>
+    <w:p>
+      <w:pPr>
+        <w:numPr>
+          <w:ilvl w:val="0"/>
+          <w:numId w:val="19"/>
+        </w:numPr>
+      </w:pPr>
+      <w:r>
+        <w:t xml:space="preserve">Look under </w:t>
+      </w:r>
+      <w:r>
+        <w:rPr>
+          <w:b/>
+          <w:bCs/>
+        </w:rPr>
+        <w:t>Cookies</w:t>
+      </w:r>
+      <w:r>
+        <w:t xml:space="preserve"> for your application’s domain. You’ll see the </w:t>
+      </w:r>
+      <w:proofErr w:type="spellStart"/>
+      <w:r>
+        <w:t>access_token_cookie</w:t>
+      </w:r>
+      <w:proofErr w:type="spellEnd"/>
+      <w:r>
+        <w:t>.</w:t>
+      </w:r>
+    </w:p>
+    <w:p>
+      <w:pPr>
+        <w:ind w:left="1080" w:firstLine="720"/>
+      </w:pPr>
+      <w:r>
+        <w:pict w14:anchorId="5987AC68">
+          <v:rect id="_x0000_i1078" style="width:0;height:1.5pt" o:hralign="center" o:hrstd="t" o:hr="t" fillcolor="#a0a0a0" stroked="f"/>
+        </w:pict>
+      </w:r>
+    </w:p>
+    <w:p>
+      <w:pPr>
+        <w:ind w:left="1080" w:firstLine="720"/>
+        <w:rPr>
+          <w:b/>
+          <w:bCs/>
+        </w:rPr>
+      </w:pPr>
+      <w:r>
+        <w:rPr>
+          <w:b/>
+          <w:bCs/>
+        </w:rPr>
+        <w:t>Advantages of Using Cookies</w:t>
+      </w:r>
+    </w:p>
+    <w:p>
+      <w:pPr>
+        <w:ind w:left="1080" w:firstLine="720"/>
+      </w:pPr>
+    </w:p>
+    <w:p>
+      <w:pPr>
+        <w:ind w:left="1080" w:firstLine="720"/>
+      </w:pPr>
+      <w:proofErr w:type="gramStart"/>
+      <w:r>
+        <w:lastRenderedPageBreak/>
+        <w:t xml:space="preserve">  </w:t>
+      </w:r>
+      <w:proofErr w:type="spellStart"/>
+      <w:r>
+        <w:rPr>
+          <w:b/>
+          <w:bCs/>
+        </w:rPr>
+        <w:t>HttpOnly</w:t>
+      </w:r>
+      <w:proofErr w:type="spellEnd"/>
+      <w:proofErr w:type="gramEnd"/>
+      <w:r>
+        <w:t xml:space="preserve"> cookies cannot be accessed by JavaScript, protecting against XSS.</w:t>
+      </w:r>
+    </w:p>
+    <w:p>
+      <w:pPr>
+        <w:ind w:left="1080" w:firstLine="720"/>
+      </w:pPr>
+      <w:proofErr w:type="gramStart"/>
+      <w:r>
+        <w:t>  CSRF</w:t>
+      </w:r>
+      <w:proofErr w:type="gramEnd"/>
+      <w:r>
+        <w:t xml:space="preserve"> protections can be applied using </w:t>
+      </w:r>
+      <w:proofErr w:type="spellStart"/>
+      <w:r>
+        <w:t>SameSite</w:t>
+      </w:r>
+      <w:proofErr w:type="spellEnd"/>
+      <w:r>
+        <w:t xml:space="preserve"> or additional CSRF tokens.</w:t>
+      </w:r>
     </w:p>
     <w:sectPr>
       <w:pgSz w:w="12240" w:h="15840"/>
@@ -2230,6 +3713,232 @@
     </w:lvl>
   </w:abstractNum>
   <w:abstractNum w:abstractNumId="5" w15:restartNumberingAfterBreak="0">
+    <w:nsid w:val="1A153AB1"/>
+    <w:multiLevelType w:val="multilevel"/>
+    <w:tmpl w:val="C72EA344"/>
+    <w:lvl w:ilvl="0">
+      <w:start w:val="1"/>
+      <w:numFmt w:val="decimal"/>
+      <w:lvlText w:val="%1."/>
+      <w:lvlJc w:val="left"/>
+      <w:pPr>
+        <w:tabs>
+          <w:tab w:val="num" w:pos="720"/>
+        </w:tabs>
+        <w:ind w:left="720" w:hanging="360"/>
+      </w:pPr>
+    </w:lvl>
+    <w:lvl w:ilvl="1" w:tentative="1">
+      <w:start w:val="1"/>
+      <w:numFmt w:val="decimal"/>
+      <w:lvlText w:val="%2."/>
+      <w:lvlJc w:val="left"/>
+      <w:pPr>
+        <w:tabs>
+          <w:tab w:val="num" w:pos="1440"/>
+        </w:tabs>
+        <w:ind w:left="1440" w:hanging="360"/>
+      </w:pPr>
+    </w:lvl>
+    <w:lvl w:ilvl="2" w:tentative="1">
+      <w:start w:val="1"/>
+      <w:numFmt w:val="decimal"/>
+      <w:lvlText w:val="%3."/>
+      <w:lvlJc w:val="left"/>
+      <w:pPr>
+        <w:tabs>
+          <w:tab w:val="num" w:pos="2160"/>
+        </w:tabs>
+        <w:ind w:left="2160" w:hanging="360"/>
+      </w:pPr>
+    </w:lvl>
+    <w:lvl w:ilvl="3" w:tentative="1">
+      <w:start w:val="1"/>
+      <w:numFmt w:val="decimal"/>
+      <w:lvlText w:val="%4."/>
+      <w:lvlJc w:val="left"/>
+      <w:pPr>
+        <w:tabs>
+          <w:tab w:val="num" w:pos="2880"/>
+        </w:tabs>
+        <w:ind w:left="2880" w:hanging="360"/>
+      </w:pPr>
+    </w:lvl>
+    <w:lvl w:ilvl="4" w:tentative="1">
+      <w:start w:val="1"/>
+      <w:numFmt w:val="decimal"/>
+      <w:lvlText w:val="%5."/>
+      <w:lvlJc w:val="left"/>
+      <w:pPr>
+        <w:tabs>
+          <w:tab w:val="num" w:pos="3600"/>
+        </w:tabs>
+        <w:ind w:left="3600" w:hanging="360"/>
+      </w:pPr>
+    </w:lvl>
+    <w:lvl w:ilvl="5" w:tentative="1">
+      <w:start w:val="1"/>
+      <w:numFmt w:val="decimal"/>
+      <w:lvlText w:val="%6."/>
+      <w:lvlJc w:val="left"/>
+      <w:pPr>
+        <w:tabs>
+          <w:tab w:val="num" w:pos="4320"/>
+        </w:tabs>
+        <w:ind w:left="4320" w:hanging="360"/>
+      </w:pPr>
+    </w:lvl>
+    <w:lvl w:ilvl="6" w:tentative="1">
+      <w:start w:val="1"/>
+      <w:numFmt w:val="decimal"/>
+      <w:lvlText w:val="%7."/>
+      <w:lvlJc w:val="left"/>
+      <w:pPr>
+        <w:tabs>
+          <w:tab w:val="num" w:pos="5040"/>
+        </w:tabs>
+        <w:ind w:left="5040" w:hanging="360"/>
+      </w:pPr>
+    </w:lvl>
+    <w:lvl w:ilvl="7" w:tentative="1">
+      <w:start w:val="1"/>
+      <w:numFmt w:val="decimal"/>
+      <w:lvlText w:val="%8."/>
+      <w:lvlJc w:val="left"/>
+      <w:pPr>
+        <w:tabs>
+          <w:tab w:val="num" w:pos="5760"/>
+        </w:tabs>
+        <w:ind w:left="5760" w:hanging="360"/>
+      </w:pPr>
+    </w:lvl>
+    <w:lvl w:ilvl="8" w:tentative="1">
+      <w:start w:val="1"/>
+      <w:numFmt w:val="decimal"/>
+      <w:lvlText w:val="%9."/>
+      <w:lvlJc w:val="left"/>
+      <w:pPr>
+        <w:tabs>
+          <w:tab w:val="num" w:pos="6480"/>
+        </w:tabs>
+        <w:ind w:left="6480" w:hanging="360"/>
+      </w:pPr>
+    </w:lvl>
+  </w:abstractNum>
+  <w:abstractNum w:abstractNumId="6" w15:restartNumberingAfterBreak="0">
+    <w:nsid w:val="2E8433FA"/>
+    <w:multiLevelType w:val="multilevel"/>
+    <w:tmpl w:val="660C321A"/>
+    <w:lvl w:ilvl="0">
+      <w:start w:val="2"/>
+      <w:numFmt w:val="decimal"/>
+      <w:lvlText w:val="%1."/>
+      <w:lvlJc w:val="left"/>
+      <w:pPr>
+        <w:tabs>
+          <w:tab w:val="num" w:pos="720"/>
+        </w:tabs>
+        <w:ind w:left="720" w:hanging="360"/>
+      </w:pPr>
+    </w:lvl>
+    <w:lvl w:ilvl="1" w:tentative="1">
+      <w:start w:val="1"/>
+      <w:numFmt w:val="decimal"/>
+      <w:lvlText w:val="%2."/>
+      <w:lvlJc w:val="left"/>
+      <w:pPr>
+        <w:tabs>
+          <w:tab w:val="num" w:pos="1440"/>
+        </w:tabs>
+        <w:ind w:left="1440" w:hanging="360"/>
+      </w:pPr>
+    </w:lvl>
+    <w:lvl w:ilvl="2" w:tentative="1">
+      <w:start w:val="1"/>
+      <w:numFmt w:val="decimal"/>
+      <w:lvlText w:val="%3."/>
+      <w:lvlJc w:val="left"/>
+      <w:pPr>
+        <w:tabs>
+          <w:tab w:val="num" w:pos="2160"/>
+        </w:tabs>
+        <w:ind w:left="2160" w:hanging="360"/>
+      </w:pPr>
+    </w:lvl>
+    <w:lvl w:ilvl="3" w:tentative="1">
+      <w:start w:val="1"/>
+      <w:numFmt w:val="decimal"/>
+      <w:lvlText w:val="%4."/>
+      <w:lvlJc w:val="left"/>
+      <w:pPr>
+        <w:tabs>
+          <w:tab w:val="num" w:pos="2880"/>
+        </w:tabs>
+        <w:ind w:left="2880" w:hanging="360"/>
+      </w:pPr>
+    </w:lvl>
+    <w:lvl w:ilvl="4" w:tentative="1">
+      <w:start w:val="1"/>
+      <w:numFmt w:val="decimal"/>
+      <w:lvlText w:val="%5."/>
+      <w:lvlJc w:val="left"/>
+      <w:pPr>
+        <w:tabs>
+          <w:tab w:val="num" w:pos="3600"/>
+        </w:tabs>
+        <w:ind w:left="3600" w:hanging="360"/>
+      </w:pPr>
+    </w:lvl>
+    <w:lvl w:ilvl="5" w:tentative="1">
+      <w:start w:val="1"/>
+      <w:numFmt w:val="decimal"/>
+      <w:lvlText w:val="%6."/>
+      <w:lvlJc w:val="left"/>
+      <w:pPr>
+        <w:tabs>
+          <w:tab w:val="num" w:pos="4320"/>
+        </w:tabs>
+        <w:ind w:left="4320" w:hanging="360"/>
+      </w:pPr>
+    </w:lvl>
+    <w:lvl w:ilvl="6" w:tentative="1">
+      <w:start w:val="1"/>
+      <w:numFmt w:val="decimal"/>
+      <w:lvlText w:val="%7."/>
+      <w:lvlJc w:val="left"/>
+      <w:pPr>
+        <w:tabs>
+          <w:tab w:val="num" w:pos="5040"/>
+        </w:tabs>
+        <w:ind w:left="5040" w:hanging="360"/>
+      </w:pPr>
+    </w:lvl>
+    <w:lvl w:ilvl="7" w:tentative="1">
+      <w:start w:val="1"/>
+      <w:numFmt w:val="decimal"/>
+      <w:lvlText w:val="%8."/>
+      <w:lvlJc w:val="left"/>
+      <w:pPr>
+        <w:tabs>
+          <w:tab w:val="num" w:pos="5760"/>
+        </w:tabs>
+        <w:ind w:left="5760" w:hanging="360"/>
+      </w:pPr>
+    </w:lvl>
+    <w:lvl w:ilvl="8" w:tentative="1">
+      <w:start w:val="1"/>
+      <w:numFmt w:val="decimal"/>
+      <w:lvlText w:val="%9."/>
+      <w:lvlJc w:val="left"/>
+      <w:pPr>
+        <w:tabs>
+          <w:tab w:val="num" w:pos="6480"/>
+        </w:tabs>
+        <w:ind w:left="6480" w:hanging="360"/>
+      </w:pPr>
+    </w:lvl>
+  </w:abstractNum>
+  <w:abstractNum w:abstractNumId="7" w15:restartNumberingAfterBreak="0">
     <w:nsid w:val="358562F0"/>
     <w:multiLevelType w:val="multilevel"/>
     <w:tmpl w:val="A3600CC4"/>
@@ -2378,7 +4087,120 @@
       </w:rPr>
     </w:lvl>
   </w:abstractNum>
-  <w:abstractNum w:abstractNumId="6" w15:restartNumberingAfterBreak="0">
+  <w:abstractNum w:abstractNumId="8" w15:restartNumberingAfterBreak="0">
+    <w:nsid w:val="3C0D7819"/>
+    <w:multiLevelType w:val="multilevel"/>
+    <w:tmpl w:val="515CA698"/>
+    <w:lvl w:ilvl="0">
+      <w:start w:val="1"/>
+      <w:numFmt w:val="decimal"/>
+      <w:lvlText w:val="%1."/>
+      <w:lvlJc w:val="left"/>
+      <w:pPr>
+        <w:tabs>
+          <w:tab w:val="num" w:pos="720"/>
+        </w:tabs>
+        <w:ind w:left="720" w:hanging="360"/>
+      </w:pPr>
+    </w:lvl>
+    <w:lvl w:ilvl="1" w:tentative="1">
+      <w:start w:val="1"/>
+      <w:numFmt w:val="decimal"/>
+      <w:lvlText w:val="%2."/>
+      <w:lvlJc w:val="left"/>
+      <w:pPr>
+        <w:tabs>
+          <w:tab w:val="num" w:pos="1440"/>
+        </w:tabs>
+        <w:ind w:left="1440" w:hanging="360"/>
+      </w:pPr>
+    </w:lvl>
+    <w:lvl w:ilvl="2" w:tentative="1">
+      <w:start w:val="1"/>
+      <w:numFmt w:val="decimal"/>
+      <w:lvlText w:val="%3."/>
+      <w:lvlJc w:val="left"/>
+      <w:pPr>
+        <w:tabs>
+          <w:tab w:val="num" w:pos="2160"/>
+        </w:tabs>
+        <w:ind w:left="2160" w:hanging="360"/>
+      </w:pPr>
+    </w:lvl>
+    <w:lvl w:ilvl="3" w:tentative="1">
+      <w:start w:val="1"/>
+      <w:numFmt w:val="decimal"/>
+      <w:lvlText w:val="%4."/>
+      <w:lvlJc w:val="left"/>
+      <w:pPr>
+        <w:tabs>
+          <w:tab w:val="num" w:pos="2880"/>
+        </w:tabs>
+        <w:ind w:left="2880" w:hanging="360"/>
+      </w:pPr>
+    </w:lvl>
+    <w:lvl w:ilvl="4" w:tentative="1">
+      <w:start w:val="1"/>
+      <w:numFmt w:val="decimal"/>
+      <w:lvlText w:val="%5."/>
+      <w:lvlJc w:val="left"/>
+      <w:pPr>
+        <w:tabs>
+          <w:tab w:val="num" w:pos="3600"/>
+        </w:tabs>
+        <w:ind w:left="3600" w:hanging="360"/>
+      </w:pPr>
+    </w:lvl>
+    <w:lvl w:ilvl="5" w:tentative="1">
+      <w:start w:val="1"/>
+      <w:numFmt w:val="decimal"/>
+      <w:lvlText w:val="%6."/>
+      <w:lvlJc w:val="left"/>
+      <w:pPr>
+        <w:tabs>
+          <w:tab w:val="num" w:pos="4320"/>
+        </w:tabs>
+        <w:ind w:left="4320" w:hanging="360"/>
+      </w:pPr>
+    </w:lvl>
+    <w:lvl w:ilvl="6" w:tentative="1">
+      <w:start w:val="1"/>
+      <w:numFmt w:val="decimal"/>
+      <w:lvlText w:val="%7."/>
+      <w:lvlJc w:val="left"/>
+      <w:pPr>
+        <w:tabs>
+          <w:tab w:val="num" w:pos="5040"/>
+        </w:tabs>
+        <w:ind w:left="5040" w:hanging="360"/>
+      </w:pPr>
+    </w:lvl>
+    <w:lvl w:ilvl="7" w:tentative="1">
+      <w:start w:val="1"/>
+      <w:numFmt w:val="decimal"/>
+      <w:lvlText w:val="%8."/>
+      <w:lvlJc w:val="left"/>
+      <w:pPr>
+        <w:tabs>
+          <w:tab w:val="num" w:pos="5760"/>
+        </w:tabs>
+        <w:ind w:left="5760" w:hanging="360"/>
+      </w:pPr>
+    </w:lvl>
+    <w:lvl w:ilvl="8" w:tentative="1">
+      <w:start w:val="1"/>
+      <w:numFmt w:val="decimal"/>
+      <w:lvlText w:val="%9."/>
+      <w:lvlJc w:val="left"/>
+      <w:pPr>
+        <w:tabs>
+          <w:tab w:val="num" w:pos="6480"/>
+        </w:tabs>
+        <w:ind w:left="6480" w:hanging="360"/>
+      </w:pPr>
+    </w:lvl>
+  </w:abstractNum>
+  <w:abstractNum w:abstractNumId="9" w15:restartNumberingAfterBreak="0">
     <w:nsid w:val="3DAB0829"/>
     <w:multiLevelType w:val="multilevel"/>
     <w:tmpl w:val="77D46F3C"/>
@@ -2527,7 +4349,7 @@
       </w:rPr>
     </w:lvl>
   </w:abstractNum>
-  <w:abstractNum w:abstractNumId="7" w15:restartNumberingAfterBreak="0">
+  <w:abstractNum w:abstractNumId="10" w15:restartNumberingAfterBreak="0">
     <w:nsid w:val="533D16D0"/>
     <w:multiLevelType w:val="multilevel"/>
     <w:tmpl w:val="C3E6F498"/>
@@ -2676,7 +4498,124 @@
       </w:rPr>
     </w:lvl>
   </w:abstractNum>
-  <w:abstractNum w:abstractNumId="8" w15:restartNumberingAfterBreak="0">
+  <w:abstractNum w:abstractNumId="11" w15:restartNumberingAfterBreak="0">
+    <w:nsid w:val="61D8546D"/>
+    <w:multiLevelType w:val="multilevel"/>
+    <w:tmpl w:val="1C426290"/>
+    <w:lvl w:ilvl="0">
+      <w:start w:val="1"/>
+      <w:numFmt w:val="decimal"/>
+      <w:lvlText w:val="%1."/>
+      <w:lvlJc w:val="left"/>
+      <w:pPr>
+        <w:tabs>
+          <w:tab w:val="num" w:pos="720"/>
+        </w:tabs>
+        <w:ind w:left="720" w:hanging="360"/>
+      </w:pPr>
+    </w:lvl>
+    <w:lvl w:ilvl="1">
+      <w:start w:val="1"/>
+      <w:numFmt w:val="bullet"/>
+      <w:lvlText w:val="o"/>
+      <w:lvlJc w:val="left"/>
+      <w:pPr>
+        <w:tabs>
+          <w:tab w:val="num" w:pos="1440"/>
+        </w:tabs>
+        <w:ind w:left="1440" w:hanging="360"/>
+      </w:pPr>
+      <w:rPr>
+        <w:rFonts w:ascii="Courier New" w:hAnsi="Courier New" w:hint="default"/>
+        <w:sz w:val="20"/>
+      </w:rPr>
+    </w:lvl>
+    <w:lvl w:ilvl="2" w:tentative="1">
+      <w:start w:val="1"/>
+      <w:numFmt w:val="decimal"/>
+      <w:lvlText w:val="%3."/>
+      <w:lvlJc w:val="left"/>
+      <w:pPr>
+        <w:tabs>
+          <w:tab w:val="num" w:pos="2160"/>
+        </w:tabs>
+        <w:ind w:left="2160" w:hanging="360"/>
+      </w:pPr>
+    </w:lvl>
+    <w:lvl w:ilvl="3" w:tentative="1">
+      <w:start w:val="1"/>
+      <w:numFmt w:val="decimal"/>
+      <w:lvlText w:val="%4."/>
+      <w:lvlJc w:val="left"/>
+      <w:pPr>
+        <w:tabs>
+          <w:tab w:val="num" w:pos="2880"/>
+        </w:tabs>
+        <w:ind w:left="2880" w:hanging="360"/>
+      </w:pPr>
+    </w:lvl>
+    <w:lvl w:ilvl="4" w:tentative="1">
+      <w:start w:val="1"/>
+      <w:numFmt w:val="decimal"/>
+      <w:lvlText w:val="%5."/>
+      <w:lvlJc w:val="left"/>
+      <w:pPr>
+        <w:tabs>
+          <w:tab w:val="num" w:pos="3600"/>
+        </w:tabs>
+        <w:ind w:left="3600" w:hanging="360"/>
+      </w:pPr>
+    </w:lvl>
+    <w:lvl w:ilvl="5" w:tentative="1">
+      <w:start w:val="1"/>
+      <w:numFmt w:val="decimal"/>
+      <w:lvlText w:val="%6."/>
+      <w:lvlJc w:val="left"/>
+      <w:pPr>
+        <w:tabs>
+          <w:tab w:val="num" w:pos="4320"/>
+        </w:tabs>
+        <w:ind w:left="4320" w:hanging="360"/>
+      </w:pPr>
+    </w:lvl>
+    <w:lvl w:ilvl="6" w:tentative="1">
+      <w:start w:val="1"/>
+      <w:numFmt w:val="decimal"/>
+      <w:lvlText w:val="%7."/>
+      <w:lvlJc w:val="left"/>
+      <w:pPr>
+        <w:tabs>
+          <w:tab w:val="num" w:pos="5040"/>
+        </w:tabs>
+        <w:ind w:left="5040" w:hanging="360"/>
+      </w:pPr>
+    </w:lvl>
+    <w:lvl w:ilvl="7" w:tentative="1">
+      <w:start w:val="1"/>
+      <w:numFmt w:val="decimal"/>
+      <w:lvlText w:val="%8."/>
+      <w:lvlJc w:val="left"/>
+      <w:pPr>
+        <w:tabs>
+          <w:tab w:val="num" w:pos="5760"/>
+        </w:tabs>
+        <w:ind w:left="5760" w:hanging="360"/>
+      </w:pPr>
+    </w:lvl>
+    <w:lvl w:ilvl="8" w:tentative="1">
+      <w:start w:val="1"/>
+      <w:numFmt w:val="decimal"/>
+      <w:lvlText w:val="%9."/>
+      <w:lvlJc w:val="left"/>
+      <w:pPr>
+        <w:tabs>
+          <w:tab w:val="num" w:pos="6480"/>
+        </w:tabs>
+        <w:ind w:left="6480" w:hanging="360"/>
+      </w:pPr>
+    </w:lvl>
+  </w:abstractNum>
+  <w:abstractNum w:abstractNumId="12" w15:restartNumberingAfterBreak="0">
     <w:nsid w:val="6A13343E"/>
     <w:multiLevelType w:val="multilevel"/>
     <w:tmpl w:val="B8E01F6C"/>
@@ -2825,7 +4764,7 @@
       </w:rPr>
     </w:lvl>
   </w:abstractNum>
-  <w:abstractNum w:abstractNumId="9" w15:restartNumberingAfterBreak="0">
+  <w:abstractNum w:abstractNumId="13" w15:restartNumberingAfterBreak="0">
     <w:nsid w:val="6F2E09A3"/>
     <w:multiLevelType w:val="multilevel"/>
     <w:tmpl w:val="A95244A6"/>
@@ -2974,7 +4913,120 @@
       </w:rPr>
     </w:lvl>
   </w:abstractNum>
-  <w:abstractNum w:abstractNumId="10" w15:restartNumberingAfterBreak="0">
+  <w:abstractNum w:abstractNumId="14" w15:restartNumberingAfterBreak="0">
+    <w:nsid w:val="762A7858"/>
+    <w:multiLevelType w:val="multilevel"/>
+    <w:tmpl w:val="4E1CFD10"/>
+    <w:lvl w:ilvl="0">
+      <w:start w:val="1"/>
+      <w:numFmt w:val="decimal"/>
+      <w:lvlText w:val="%1."/>
+      <w:lvlJc w:val="left"/>
+      <w:pPr>
+        <w:tabs>
+          <w:tab w:val="num" w:pos="720"/>
+        </w:tabs>
+        <w:ind w:left="720" w:hanging="360"/>
+      </w:pPr>
+    </w:lvl>
+    <w:lvl w:ilvl="1" w:tentative="1">
+      <w:start w:val="1"/>
+      <w:numFmt w:val="decimal"/>
+      <w:lvlText w:val="%2."/>
+      <w:lvlJc w:val="left"/>
+      <w:pPr>
+        <w:tabs>
+          <w:tab w:val="num" w:pos="1440"/>
+        </w:tabs>
+        <w:ind w:left="1440" w:hanging="360"/>
+      </w:pPr>
+    </w:lvl>
+    <w:lvl w:ilvl="2" w:tentative="1">
+      <w:start w:val="1"/>
+      <w:numFmt w:val="decimal"/>
+      <w:lvlText w:val="%3."/>
+      <w:lvlJc w:val="left"/>
+      <w:pPr>
+        <w:tabs>
+          <w:tab w:val="num" w:pos="2160"/>
+        </w:tabs>
+        <w:ind w:left="2160" w:hanging="360"/>
+      </w:pPr>
+    </w:lvl>
+    <w:lvl w:ilvl="3" w:tentative="1">
+      <w:start w:val="1"/>
+      <w:numFmt w:val="decimal"/>
+      <w:lvlText w:val="%4."/>
+      <w:lvlJc w:val="left"/>
+      <w:pPr>
+        <w:tabs>
+          <w:tab w:val="num" w:pos="2880"/>
+        </w:tabs>
+        <w:ind w:left="2880" w:hanging="360"/>
+      </w:pPr>
+    </w:lvl>
+    <w:lvl w:ilvl="4" w:tentative="1">
+      <w:start w:val="1"/>
+      <w:numFmt w:val="decimal"/>
+      <w:lvlText w:val="%5."/>
+      <w:lvlJc w:val="left"/>
+      <w:pPr>
+        <w:tabs>
+          <w:tab w:val="num" w:pos="3600"/>
+        </w:tabs>
+        <w:ind w:left="3600" w:hanging="360"/>
+      </w:pPr>
+    </w:lvl>
+    <w:lvl w:ilvl="5" w:tentative="1">
+      <w:start w:val="1"/>
+      <w:numFmt w:val="decimal"/>
+      <w:lvlText w:val="%6."/>
+      <w:lvlJc w:val="left"/>
+      <w:pPr>
+        <w:tabs>
+          <w:tab w:val="num" w:pos="4320"/>
+        </w:tabs>
+        <w:ind w:left="4320" w:hanging="360"/>
+      </w:pPr>
+    </w:lvl>
+    <w:lvl w:ilvl="6" w:tentative="1">
+      <w:start w:val="1"/>
+      <w:numFmt w:val="decimal"/>
+      <w:lvlText w:val="%7."/>
+      <w:lvlJc w:val="left"/>
+      <w:pPr>
+        <w:tabs>
+          <w:tab w:val="num" w:pos="5040"/>
+        </w:tabs>
+        <w:ind w:left="5040" w:hanging="360"/>
+      </w:pPr>
+    </w:lvl>
+    <w:lvl w:ilvl="7" w:tentative="1">
+      <w:start w:val="1"/>
+      <w:numFmt w:val="decimal"/>
+      <w:lvlText w:val="%8."/>
+      <w:lvlJc w:val="left"/>
+      <w:pPr>
+        <w:tabs>
+          <w:tab w:val="num" w:pos="5760"/>
+        </w:tabs>
+        <w:ind w:left="5760" w:hanging="360"/>
+      </w:pPr>
+    </w:lvl>
+    <w:lvl w:ilvl="8" w:tentative="1">
+      <w:start w:val="1"/>
+      <w:numFmt w:val="decimal"/>
+      <w:lvlText w:val="%9."/>
+      <w:lvlJc w:val="left"/>
+      <w:pPr>
+        <w:tabs>
+          <w:tab w:val="num" w:pos="6480"/>
+        </w:tabs>
+        <w:ind w:left="6480" w:hanging="360"/>
+      </w:pPr>
+    </w:lvl>
+  </w:abstractNum>
+  <w:abstractNum w:abstractNumId="15" w15:restartNumberingAfterBreak="0">
     <w:nsid w:val="79A50774"/>
     <w:multiLevelType w:val="multilevel"/>
     <w:tmpl w:val="4E1024F4"/>
@@ -3123,7 +5175,7 @@
       </w:rPr>
     </w:lvl>
   </w:abstractNum>
-  <w:abstractNum w:abstractNumId="11" w15:restartNumberingAfterBreak="0">
+  <w:abstractNum w:abstractNumId="16" w15:restartNumberingAfterBreak="0">
     <w:nsid w:val="7A893E20"/>
     <w:multiLevelType w:val="multilevel"/>
     <w:tmpl w:val="124AF7EC"/>
@@ -3272,7 +5324,7 @@
       </w:rPr>
     </w:lvl>
   </w:abstractNum>
-  <w:abstractNum w:abstractNumId="12" w15:restartNumberingAfterBreak="0">
+  <w:abstractNum w:abstractNumId="17" w15:restartNumberingAfterBreak="0">
     <w:nsid w:val="7BA42462"/>
     <w:multiLevelType w:val="multilevel"/>
     <w:tmpl w:val="F6B41CDA"/>
@@ -3421,7 +5473,7 @@
       </w:rPr>
     </w:lvl>
   </w:abstractNum>
-  <w:abstractNum w:abstractNumId="13" w15:restartNumberingAfterBreak="0">
+  <w:abstractNum w:abstractNumId="18" w15:restartNumberingAfterBreak="0">
     <w:nsid w:val="7E5735B3"/>
     <w:multiLevelType w:val="multilevel"/>
     <w:tmpl w:val="9B883DB0"/>
@@ -3567,16 +5619,16 @@
     </w:lvl>
   </w:abstractNum>
   <w:num w:numId="1" w16cid:durableId="281037578">
-    <w:abstractNumId w:val="5"/>
+    <w:abstractNumId w:val="7"/>
   </w:num>
   <w:num w:numId="2" w16cid:durableId="540098944">
     <w:abstractNumId w:val="0"/>
   </w:num>
   <w:num w:numId="3" w16cid:durableId="2073918201">
-    <w:abstractNumId w:val="13"/>
+    <w:abstractNumId w:val="18"/>
   </w:num>
   <w:num w:numId="4" w16cid:durableId="433550847">
-    <w:abstractNumId w:val="12"/>
+    <w:abstractNumId w:val="17"/>
   </w:num>
   <w:num w:numId="5" w16cid:durableId="606354155">
     <w:abstractNumId w:val="3"/>
@@ -3585,28 +5637,43 @@
     <w:abstractNumId w:val="4"/>
   </w:num>
   <w:num w:numId="7" w16cid:durableId="167794880">
-    <w:abstractNumId w:val="7"/>
+    <w:abstractNumId w:val="10"/>
   </w:num>
   <w:num w:numId="8" w16cid:durableId="2144881580">
-    <w:abstractNumId w:val="10"/>
+    <w:abstractNumId w:val="15"/>
   </w:num>
   <w:num w:numId="9" w16cid:durableId="1639913708">
-    <w:abstractNumId w:val="6"/>
+    <w:abstractNumId w:val="9"/>
   </w:num>
   <w:num w:numId="10" w16cid:durableId="1832480291">
-    <w:abstractNumId w:val="8"/>
+    <w:abstractNumId w:val="12"/>
   </w:num>
   <w:num w:numId="11" w16cid:durableId="1136215147">
     <w:abstractNumId w:val="1"/>
   </w:num>
   <w:num w:numId="12" w16cid:durableId="1955015411">
-    <w:abstractNumId w:val="9"/>
+    <w:abstractNumId w:val="13"/>
   </w:num>
   <w:num w:numId="13" w16cid:durableId="1831213027">
-    <w:abstractNumId w:val="11"/>
+    <w:abstractNumId w:val="16"/>
   </w:num>
   <w:num w:numId="14" w16cid:durableId="636373428">
     <w:abstractNumId w:val="2"/>
+  </w:num>
+  <w:num w:numId="15" w16cid:durableId="86390160">
+    <w:abstractNumId w:val="5"/>
+  </w:num>
+  <w:num w:numId="16" w16cid:durableId="1199204838">
+    <w:abstractNumId w:val="11"/>
+  </w:num>
+  <w:num w:numId="17" w16cid:durableId="1682973832">
+    <w:abstractNumId w:val="8"/>
+  </w:num>
+  <w:num w:numId="18" w16cid:durableId="1189903826">
+    <w:abstractNumId w:val="6"/>
+  </w:num>
+  <w:num w:numId="19" w16cid:durableId="1945191707">
+    <w:abstractNumId w:val="14"/>
   </w:num>
 </w:numbering>
 </file>
